--- a/WordDocuments/TimesNewRoman/0385.docx
+++ b/WordDocuments/TimesNewRoman/0385.docx
@@ -8,11 +8,11 @@
       </w:pPr>
       <w:r>
         <w:rPr>
-          <w:rFonts w:ascii="TimesNewToman" w:hAnsi="TimesNewToman"/>
+          <w:rFonts w:ascii="Times New Roman" w:hAnsi="Times New Roman"/>
           <w:color w:val="000000"/>
           <w:sz w:val="44"/>
         </w:rPr>
-        <w:t>Quantum Computing: Reshaping the Future</w:t>
+        <w:t>The Magic of Mathematics: Unlocking the Secrets of the Universe</w:t>
       </w:r>
     </w:p>
     <w:p>
@@ -22,7 +22,7 @@
       </w:pPr>
       <w:r>
         <w:rPr>
-          <w:rFonts w:ascii="TimesNewToman" w:hAnsi="TimesNewToman"/>
+          <w:rFonts w:ascii="Times New Roman" w:hAnsi="Times New Roman"/>
           <w:color w:val="000000"/>
           <w:sz w:val="36"/>
         </w:rPr>
@@ -30,7 +30,7 @@
       </w:r>
       <w:r>
         <w:rPr>
-          <w:rFonts w:ascii="TimesNewToman" w:hAnsi="TimesNewToman"/>
+          <w:rFonts w:ascii="Times New Roman" w:hAnsi="Times New Roman"/>
           <w:color w:val="000000"/>
           <w:sz w:val="36"/>
         </w:rPr>
@@ -38,11 +38,11 @@
       </w:r>
       <w:r>
         <w:rPr>
-          <w:rFonts w:ascii="TimesNewToman" w:hAnsi="TimesNewToman"/>
+          <w:rFonts w:ascii="Times New Roman" w:hAnsi="Times New Roman"/>
           <w:color w:val="000000"/>
           <w:sz w:val="36"/>
         </w:rPr>
-        <w:t xml:space="preserve"> Alex Thompson</w:t>
+        <w:t xml:space="preserve"> Sarah Blackwood</w:t>
       </w:r>
     </w:p>
     <w:p>
@@ -51,15 +51,15 @@
       </w:pPr>
       <w:r>
         <w:rPr>
-          <w:rFonts w:ascii="TimesNewToman" w:hAnsi="TimesNewToman"/>
+          <w:rFonts w:ascii="Times New Roman" w:hAnsi="Times New Roman"/>
           <w:color w:val="000000"/>
           <w:sz w:val="32"/>
         </w:rPr>
-        <w:t>alex</w:t>
+        <w:t>blackwood</w:t>
       </w:r>
       <w:r>
         <w:rPr>
-          <w:rFonts w:ascii="TimesNewToman" w:hAnsi="TimesNewToman"/>
+          <w:rFonts w:ascii="Times New Roman" w:hAnsi="Times New Roman"/>
           <w:color w:val="000000"/>
           <w:sz w:val="32"/>
         </w:rPr>
@@ -67,15 +67,15 @@
       </w:r>
       <w:r>
         <w:rPr>
-          <w:rFonts w:ascii="TimesNewToman" w:hAnsi="TimesNewToman"/>
+          <w:rFonts w:ascii="Times New Roman" w:hAnsi="Times New Roman"/>
           <w:color w:val="000000"/>
           <w:sz w:val="32"/>
         </w:rPr>
-        <w:t>thompson@research</w:t>
+        <w:t>sarah@eduworld</w:t>
       </w:r>
       <w:r>
         <w:rPr>
-          <w:rFonts w:ascii="TimesNewToman" w:hAnsi="TimesNewToman"/>
+          <w:rFonts w:ascii="Times New Roman" w:hAnsi="Times New Roman"/>
           <w:color w:val="000000"/>
           <w:sz w:val="32"/>
         </w:rPr>
@@ -83,7 +83,7 @@
       </w:r>
       <w:r>
         <w:rPr>
-          <w:rFonts w:ascii="TimesNewToman" w:hAnsi="TimesNewToman"/>
+          <w:rFonts w:ascii="Times New Roman" w:hAnsi="Times New Roman"/>
           <w:color w:val="000000"/>
           <w:sz w:val="32"/>
         </w:rPr>
@@ -94,15 +94,15 @@
     <w:p>
       <w:r>
         <w:rPr>
-          <w:rFonts w:ascii="TimesNewToman" w:hAnsi="TimesNewToman"/>
+          <w:rFonts w:ascii="Times New Roman" w:hAnsi="Times New Roman"/>
           <w:color w:val="000000"/>
           <w:sz w:val="24"/>
         </w:rPr>
-        <w:t>Quantum computing stands as a revolutionary force poised to transform the very fabric of science, technology, and beyond</w:t>
+        <w:t>Mathematics, a cornerstone of science, plays a pivotal role in shaping our understanding of the world</w:t>
       </w:r>
       <w:r>
         <w:rPr>
-          <w:rFonts w:ascii="TimesNewToman" w:hAnsi="TimesNewToman"/>
+          <w:rFonts w:ascii="Times New Roman" w:hAnsi="Times New Roman"/>
           <w:color w:val="000000"/>
           <w:sz w:val="24"/>
         </w:rPr>
@@ -110,15 +110,15 @@
       </w:r>
       <w:r>
         <w:rPr>
-          <w:rFonts w:ascii="TimesNewToman" w:hAnsi="TimesNewToman"/>
+          <w:rFonts w:ascii="Times New Roman" w:hAnsi="Times New Roman"/>
           <w:color w:val="000000"/>
           <w:sz w:val="24"/>
         </w:rPr>
-        <w:t xml:space="preserve"> By harnessing the enigmatic principles of quantum mechanics, these ethereal machines promise to revolutionize computing, unleashing unprecedented power and possibilities</w:t>
+        <w:t xml:space="preserve"> From the architectural marvels of ancient civilizations to the intricate algorithms that power our modern computers, mathematics has been an integral part of human progress</w:t>
       </w:r>
       <w:r>
         <w:rPr>
-          <w:rFonts w:ascii="TimesNewToman" w:hAnsi="TimesNewToman"/>
+          <w:rFonts w:ascii="Times New Roman" w:hAnsi="Times New Roman"/>
           <w:color w:val="000000"/>
           <w:sz w:val="24"/>
         </w:rPr>
@@ -126,15 +126,15 @@
       </w:r>
       <w:r>
         <w:rPr>
-          <w:rFonts w:ascii="TimesNewToman" w:hAnsi="TimesNewToman"/>
+          <w:rFonts w:ascii="Times New Roman" w:hAnsi="Times New Roman"/>
           <w:color w:val="000000"/>
           <w:sz w:val="24"/>
         </w:rPr>
-        <w:t xml:space="preserve"> The implications are profound, with potential applications spanning diverse fields, from cryptography and optimization to drug discovery and materials science</w:t>
+        <w:t xml:space="preserve"> As we delve deeper into the complexities of the universe, mathematics serves as an indispensable tool, giup guiding us towards new discoveries and unlocking the secrets of the cosmos</w:t>
       </w:r>
       <w:r>
         <w:rPr>
-          <w:rFonts w:ascii="TimesNewToman" w:hAnsi="TimesNewToman"/>
+          <w:rFonts w:ascii="Times New Roman" w:hAnsi="Times New Roman"/>
           <w:color w:val="000000"/>
           <w:sz w:val="24"/>
         </w:rPr>
@@ -142,7 +142,7 @@
       </w:r>
       <w:r>
         <w:rPr>
-          <w:rFonts w:ascii="TimesNewToman" w:hAnsi="TimesNewToman"/>
+          <w:rFonts w:ascii="Times New Roman" w:hAnsi="Times New Roman"/>
           <w:color w:val="000000"/>
           <w:sz w:val="24"/>
         </w:rPr>
@@ -150,16 +150,16 @@
       </w:r>
       <w:r>
         <w:rPr>
-          <w:rFonts w:ascii="TimesNewToman" w:hAnsi="TimesNewToman"/>
+          <w:rFonts w:ascii="Times New Roman" w:hAnsi="Times New Roman"/>
           <w:color w:val="000000"/>
           <w:sz w:val="24"/>
         </w:rPr>
         <w:br/>
-        <w:t>Quantum computing operates on a fundamentally different paradigm compared to classical computers</w:t>
+        <w:t>Mathematics is not merely a collection of abstract concepts; it is a language that encapsulates the fundamental truths of the universe</w:t>
       </w:r>
       <w:r>
         <w:rPr>
-          <w:rFonts w:ascii="TimesNewToman" w:hAnsi="TimesNewToman"/>
+          <w:rFonts w:ascii="Times New Roman" w:hAnsi="Times New Roman"/>
           <w:color w:val="000000"/>
           <w:sz w:val="24"/>
         </w:rPr>
@@ -167,15 +167,15 @@
       </w:r>
       <w:r>
         <w:rPr>
-          <w:rFonts w:ascii="TimesNewToman" w:hAnsi="TimesNewToman"/>
+          <w:rFonts w:ascii="Times New Roman" w:hAnsi="Times New Roman"/>
           <w:color w:val="000000"/>
           <w:sz w:val="24"/>
         </w:rPr>
-        <w:t xml:space="preserve"> Whereas classical bits exist in a binary state of either 0 or 1, quantum bits, or qubits, can simultaneously occupy both states, a phenomenon known as superposition</w:t>
+        <w:t xml:space="preserve"> Physicist Richard Feynman once remarked, "If you want to learn about nature, you have to learn its language</w:t>
       </w:r>
       <w:r>
         <w:rPr>
-          <w:rFonts w:ascii="TimesNewToman" w:hAnsi="TimesNewToman"/>
+          <w:rFonts w:ascii="Times New Roman" w:hAnsi="Times New Roman"/>
           <w:color w:val="000000"/>
           <w:sz w:val="24"/>
         </w:rPr>
@@ -183,15 +183,15 @@
       </w:r>
       <w:r>
         <w:rPr>
-          <w:rFonts w:ascii="TimesNewToman" w:hAnsi="TimesNewToman"/>
+          <w:rFonts w:ascii="Times New Roman" w:hAnsi="Times New Roman"/>
           <w:color w:val="000000"/>
           <w:sz w:val="24"/>
         </w:rPr>
-        <w:t xml:space="preserve"> This remarkable property allows quantum computers to process exponentially more information than their classical counterparts</w:t>
+        <w:t xml:space="preserve"> And the language that nature speaks is mathematics</w:t>
       </w:r>
       <w:r>
         <w:rPr>
-          <w:rFonts w:ascii="TimesNewToman" w:hAnsi="TimesNewToman"/>
+          <w:rFonts w:ascii="Times New Roman" w:hAnsi="Times New Roman"/>
           <w:color w:val="000000"/>
           <w:sz w:val="24"/>
         </w:rPr>
@@ -199,15 +199,15 @@
       </w:r>
       <w:r>
         <w:rPr>
-          <w:rFonts w:ascii="TimesNewToman" w:hAnsi="TimesNewToman"/>
+          <w:rFonts w:ascii="Times New Roman" w:hAnsi="Times New Roman"/>
           <w:color w:val="000000"/>
           <w:sz w:val="24"/>
         </w:rPr>
-        <w:t xml:space="preserve"> Furthermore, quantum entanglement, where two or more qubits are linked in an inseparable state, enables intricate computations and correlations not possible with classical systems</w:t>
+        <w:t>" From the motion of planets to the behavior of atoms, mathematics provides a universal framework for describing and predicting the workings of the universe</w:t>
       </w:r>
       <w:r>
         <w:rPr>
-          <w:rFonts w:ascii="TimesNewToman" w:hAnsi="TimesNewToman"/>
+          <w:rFonts w:ascii="Times New Roman" w:hAnsi="Times New Roman"/>
           <w:color w:val="000000"/>
           <w:sz w:val="24"/>
         </w:rPr>
@@ -215,7 +215,7 @@
       </w:r>
       <w:r>
         <w:rPr>
-          <w:rFonts w:ascii="TimesNewToman" w:hAnsi="TimesNewToman"/>
+          <w:rFonts w:ascii="Times New Roman" w:hAnsi="Times New Roman"/>
           <w:color w:val="000000"/>
           <w:sz w:val="24"/>
         </w:rPr>
@@ -223,16 +223,16 @@
       </w:r>
       <w:r>
         <w:rPr>
-          <w:rFonts w:ascii="TimesNewToman" w:hAnsi="TimesNewToman"/>
+          <w:rFonts w:ascii="Times New Roman" w:hAnsi="Times New Roman"/>
           <w:color w:val="000000"/>
           <w:sz w:val="24"/>
         </w:rPr>
         <w:br/>
-        <w:t>As quantum computing advances, we may witness a renaissance across various disciplines</w:t>
+        <w:t>The study of mathematics cultivates critical thinking skills, which are essential for problem-solving and decision-making</w:t>
       </w:r>
       <w:r>
         <w:rPr>
-          <w:rFonts w:ascii="TimesNewToman" w:hAnsi="TimesNewToman"/>
+          <w:rFonts w:ascii="Times New Roman" w:hAnsi="Times New Roman"/>
           <w:color w:val="000000"/>
           <w:sz w:val="24"/>
         </w:rPr>
@@ -240,15 +240,15 @@
       </w:r>
       <w:r>
         <w:rPr>
-          <w:rFonts w:ascii="TimesNewToman" w:hAnsi="TimesNewToman"/>
+          <w:rFonts w:ascii="Times New Roman" w:hAnsi="Times New Roman"/>
           <w:color w:val="000000"/>
           <w:sz w:val="24"/>
         </w:rPr>
-        <w:t xml:space="preserve"> In medicine, quantum simulations could greatly accelerate drug discovery, bringing life-saving treatments to patients faster than ever before</w:t>
+        <w:t xml:space="preserve"> By grappling with mathematical problems, students learn to analyze information, identify patterns, and develop logical arguments</w:t>
       </w:r>
       <w:r>
         <w:rPr>
-          <w:rFonts w:ascii="TimesNewToman" w:hAnsi="TimesNewToman"/>
+          <w:rFonts w:ascii="Times New Roman" w:hAnsi="Times New Roman"/>
           <w:color w:val="000000"/>
           <w:sz w:val="24"/>
         </w:rPr>
@@ -256,15 +256,268 @@
       </w:r>
       <w:r>
         <w:rPr>
-          <w:rFonts w:ascii="TimesNewToman" w:hAnsi="TimesNewToman"/>
+          <w:rFonts w:ascii="Times New Roman" w:hAnsi="Times New Roman"/>
           <w:color w:val="000000"/>
           <w:sz w:val="24"/>
         </w:rPr>
-        <w:t xml:space="preserve"> In materials science, quantum algorithms could pave the way for the development of novel materials with extraordinary properties, leading to breakthroughs in fields such as energy storage and electronics</w:t>
+        <w:t xml:space="preserve"> These skills are not only valuable in the classroom but also in the workplace and everyday life</w:t>
       </w:r>
       <w:r>
         <w:rPr>
-          <w:rFonts w:ascii="TimesNewToman" w:hAnsi="TimesNewToman"/>
+          <w:rFonts w:ascii="Times New Roman" w:hAnsi="Times New Roman"/>
+          <w:color w:val="000000"/>
+          <w:sz w:val="24"/>
+        </w:rPr>
+        <w:t>.</w:t>
+      </w:r>
+      <w:r>
+        <w:rPr>
+          <w:rFonts w:ascii="Times New Roman" w:hAnsi="Times New Roman"/>
+          <w:color w:val="000000"/>
+          <w:sz w:val="24"/>
+        </w:rPr>
+        <w:br/>
+      </w:r>
+      <w:r>
+        <w:rPr>
+          <w:rFonts w:ascii="Times New Roman" w:hAnsi="Times New Roman"/>
+          <w:color w:val="000000"/>
+          <w:sz w:val="24"/>
+        </w:rPr>
+        <w:br/>
+        <w:t>Body:</w:t>
+      </w:r>
+      <w:r>
+        <w:rPr>
+          <w:rFonts w:ascii="Times New Roman" w:hAnsi="Times New Roman"/>
+          <w:color w:val="000000"/>
+          <w:sz w:val="24"/>
+        </w:rPr>
+        <w:br/>
+        <w:t>Mathematics is a vast field encompassing numerous branches, each with its unique applications</w:t>
+      </w:r>
+      <w:r>
+        <w:rPr>
+          <w:rFonts w:ascii="Times New Roman" w:hAnsi="Times New Roman"/>
+          <w:color w:val="000000"/>
+          <w:sz w:val="24"/>
+        </w:rPr>
+        <w:t>.</w:t>
+      </w:r>
+      <w:r>
+        <w:rPr>
+          <w:rFonts w:ascii="Times New Roman" w:hAnsi="Times New Roman"/>
+          <w:color w:val="000000"/>
+          <w:sz w:val="24"/>
+        </w:rPr>
+        <w:t xml:space="preserve"> Algebra, for instance, is the study of symbols and the rules by which they can be manipulated</w:t>
+      </w:r>
+      <w:r>
+        <w:rPr>
+          <w:rFonts w:ascii="Times New Roman" w:hAnsi="Times New Roman"/>
+          <w:color w:val="000000"/>
+          <w:sz w:val="24"/>
+        </w:rPr>
+        <w:t>.</w:t>
+      </w:r>
+      <w:r>
+        <w:rPr>
+          <w:rFonts w:ascii="Times New Roman" w:hAnsi="Times New Roman"/>
+          <w:color w:val="000000"/>
+          <w:sz w:val="24"/>
+        </w:rPr>
+        <w:t xml:space="preserve"> It finds applications in cryptography, economics, and engineering</w:t>
+      </w:r>
+      <w:r>
+        <w:rPr>
+          <w:rFonts w:ascii="Times New Roman" w:hAnsi="Times New Roman"/>
+          <w:color w:val="000000"/>
+          <w:sz w:val="24"/>
+        </w:rPr>
+        <w:t>.</w:t>
+      </w:r>
+      <w:r>
+        <w:rPr>
+          <w:rFonts w:ascii="Times New Roman" w:hAnsi="Times New Roman"/>
+          <w:color w:val="000000"/>
+          <w:sz w:val="24"/>
+        </w:rPr>
+        <w:t xml:space="preserve"> Geometry examines the properties of shapes and their relationships, with applications in architecture, art, and computer graphics</w:t>
+      </w:r>
+      <w:r>
+        <w:rPr>
+          <w:rFonts w:ascii="Times New Roman" w:hAnsi="Times New Roman"/>
+          <w:color w:val="000000"/>
+          <w:sz w:val="24"/>
+        </w:rPr>
+        <w:t>.</w:t>
+      </w:r>
+      <w:r>
+        <w:rPr>
+          <w:rFonts w:ascii="Times New Roman" w:hAnsi="Times New Roman"/>
+          <w:color w:val="000000"/>
+          <w:sz w:val="24"/>
+        </w:rPr>
+        <w:t xml:space="preserve"> Calculus, a more advanced branch, explores the notions of limits, derivatives, and integrals, finding applications in physics, engineering, and finance</w:t>
+      </w:r>
+      <w:r>
+        <w:rPr>
+          <w:rFonts w:ascii="Times New Roman" w:hAnsi="Times New Roman"/>
+          <w:color w:val="000000"/>
+          <w:sz w:val="24"/>
+        </w:rPr>
+        <w:t>.</w:t>
+      </w:r>
+      <w:r>
+        <w:rPr>
+          <w:rFonts w:ascii="Times New Roman" w:hAnsi="Times New Roman"/>
+          <w:color w:val="000000"/>
+          <w:sz w:val="24"/>
+        </w:rPr>
+        <w:br/>
+      </w:r>
+      <w:r>
+        <w:rPr>
+          <w:rFonts w:ascii="Times New Roman" w:hAnsi="Times New Roman"/>
+          <w:color w:val="000000"/>
+          <w:sz w:val="24"/>
+        </w:rPr>
+        <w:br/>
+        <w:t>Beyond its practical applications, mathematics also holds aesthetic value</w:t>
+      </w:r>
+      <w:r>
+        <w:rPr>
+          <w:rFonts w:ascii="Times New Roman" w:hAnsi="Times New Roman"/>
+          <w:color w:val="000000"/>
+          <w:sz w:val="24"/>
+        </w:rPr>
+        <w:t>.</w:t>
+      </w:r>
+      <w:r>
+        <w:rPr>
+          <w:rFonts w:ascii="Times New Roman" w:hAnsi="Times New Roman"/>
+          <w:color w:val="000000"/>
+          <w:sz w:val="24"/>
+        </w:rPr>
+        <w:t xml:space="preserve"> The beauty and elegance of mathematical theories have inspired artists, musicians, and writers throughout </w:t>
+      </w:r>
+      <w:r>
+        <w:rPr>
+          <w:rFonts w:ascii="Times New Roman" w:hAnsi="Times New Roman"/>
+          <w:color w:val="000000"/>
+          <w:sz w:val="24"/>
+        </w:rPr>
+        <w:lastRenderedPageBreak/>
+        <w:t>history</w:t>
+      </w:r>
+      <w:r>
+        <w:rPr>
+          <w:rFonts w:ascii="Times New Roman" w:hAnsi="Times New Roman"/>
+          <w:color w:val="000000"/>
+          <w:sz w:val="24"/>
+        </w:rPr>
+        <w:t>.</w:t>
+      </w:r>
+      <w:r>
+        <w:rPr>
+          <w:rFonts w:ascii="Times New Roman" w:hAnsi="Times New Roman"/>
+          <w:color w:val="000000"/>
+          <w:sz w:val="24"/>
+        </w:rPr>
+        <w:t xml:space="preserve"> The inherent symmetry and patterns found in mathematics have been a source of wonder and awe for centuries</w:t>
+      </w:r>
+      <w:r>
+        <w:rPr>
+          <w:rFonts w:ascii="Times New Roman" w:hAnsi="Times New Roman"/>
+          <w:color w:val="000000"/>
+          <w:sz w:val="24"/>
+        </w:rPr>
+        <w:t>.</w:t>
+      </w:r>
+      <w:r>
+        <w:rPr>
+          <w:rFonts w:ascii="Times New Roman" w:hAnsi="Times New Roman"/>
+          <w:color w:val="000000"/>
+          <w:sz w:val="24"/>
+        </w:rPr>
+        <w:t xml:space="preserve"> As mathematician Paul Erdos once said, "Mathematics is not a spectator sport</w:t>
+      </w:r>
+      <w:r>
+        <w:rPr>
+          <w:rFonts w:ascii="Times New Roman" w:hAnsi="Times New Roman"/>
+          <w:color w:val="000000"/>
+          <w:sz w:val="24"/>
+        </w:rPr>
+        <w:t>.</w:t>
+      </w:r>
+      <w:r>
+        <w:rPr>
+          <w:rFonts w:ascii="Times New Roman" w:hAnsi="Times New Roman"/>
+          <w:color w:val="000000"/>
+          <w:sz w:val="24"/>
+        </w:rPr>
+        <w:t>" Engaging with mathematics actively and appreciating its beauty can bring profound joy and fulfillment</w:t>
+      </w:r>
+      <w:r>
+        <w:rPr>
+          <w:rFonts w:ascii="Times New Roman" w:hAnsi="Times New Roman"/>
+          <w:color w:val="000000"/>
+          <w:sz w:val="24"/>
+        </w:rPr>
+        <w:t>.</w:t>
+      </w:r>
+      <w:r>
+        <w:rPr>
+          <w:rFonts w:ascii="Times New Roman" w:hAnsi="Times New Roman"/>
+          <w:color w:val="000000"/>
+          <w:sz w:val="24"/>
+        </w:rPr>
+        <w:br/>
+      </w:r>
+      <w:r>
+        <w:rPr>
+          <w:rFonts w:ascii="Times New Roman" w:hAnsi="Times New Roman"/>
+          <w:color w:val="000000"/>
+          <w:sz w:val="24"/>
+        </w:rPr>
+        <w:br/>
+        <w:t>Mathematics is a dynamic and ever-evolving field, with new discoveries and breakthroughs made continuously</w:t>
+      </w:r>
+      <w:r>
+        <w:rPr>
+          <w:rFonts w:ascii="Times New Roman" w:hAnsi="Times New Roman"/>
+          <w:color w:val="000000"/>
+          <w:sz w:val="24"/>
+        </w:rPr>
+        <w:t>.</w:t>
+      </w:r>
+      <w:r>
+        <w:rPr>
+          <w:rFonts w:ascii="Times New Roman" w:hAnsi="Times New Roman"/>
+          <w:color w:val="000000"/>
+          <w:sz w:val="24"/>
+        </w:rPr>
+        <w:t xml:space="preserve"> As we push the boundaries of our knowledge, mathematics continues to unveil hidden truths about the universe</w:t>
+      </w:r>
+      <w:r>
+        <w:rPr>
+          <w:rFonts w:ascii="Times New Roman" w:hAnsi="Times New Roman"/>
+          <w:color w:val="000000"/>
+          <w:sz w:val="24"/>
+        </w:rPr>
+        <w:t>.</w:t>
+      </w:r>
+      <w:r>
+        <w:rPr>
+          <w:rFonts w:ascii="Times New Roman" w:hAnsi="Times New Roman"/>
+          <w:color w:val="000000"/>
+          <w:sz w:val="24"/>
+        </w:rPr>
+        <w:t xml:space="preserve"> The study of mathematics is a lifelong journey, filled with challenges, triumphs, and the thrill of exploration</w:t>
+      </w:r>
+      <w:r>
+        <w:rPr>
+          <w:rFonts w:ascii="Times New Roman" w:hAnsi="Times New Roman"/>
           <w:color w:val="000000"/>
           <w:sz w:val="24"/>
         </w:rPr>
@@ -274,7 +527,7 @@
     <w:p>
       <w:r>
         <w:rPr>
-          <w:rFonts w:ascii="TimesNewToman" w:hAnsi="TimesNewToman"/>
+          <w:rFonts w:ascii="Times New Roman" w:hAnsi="Times New Roman"/>
           <w:color w:val="000000"/>
           <w:sz w:val="28"/>
         </w:rPr>
@@ -284,61 +537,62 @@
     <w:p>
       <w:r>
         <w:rPr>
-          <w:rFonts w:ascii="TimesNewToman" w:hAnsi="TimesNewToman"/>
+          <w:rFonts w:ascii="Times New Roman" w:hAnsi="Times New Roman"/>
           <w:color w:val="000000"/>
         </w:rPr>
-        <w:t>Quantum computing, with its enigmatic principles and transformative potential, stands at the forefront of scientific and technological advancement</w:t>
+        <w:t>Mathematics, a language of the universe, is a powerful tool for understanding the world around us, from the motion of planets to the behavior of atoms</w:t>
       </w:r>
       <w:r>
         <w:rPr>
-          <w:rFonts w:ascii="TimesNewToman" w:hAnsi="TimesNewToman"/>
+          <w:rFonts w:ascii="Times New Roman" w:hAnsi="Times New Roman"/>
           <w:color w:val="000000"/>
         </w:rPr>
         <w:t>.</w:t>
       </w:r>
       <w:r>
         <w:rPr>
-          <w:rFonts w:ascii="TimesNewToman" w:hAnsi="TimesNewToman"/>
+          <w:rFonts w:ascii="Times New Roman" w:hAnsi="Times New Roman"/>
           <w:color w:val="000000"/>
         </w:rPr>
-        <w:t xml:space="preserve"> Leveraging the laws of quantum mechanics, quantum computers promise to revolutionize diverse fields, unlocking unprecedented computational power and opening doors to previously inaccessible possibilities</w:t>
+        <w:t xml:space="preserve"> It cultivates critical thinking skills, enabling us to solve problems and make informed decisions</w:t>
       </w:r>
       <w:r>
         <w:rPr>
-          <w:rFonts w:ascii="TimesNewToman" w:hAnsi="TimesNewToman"/>
+          <w:rFonts w:ascii="Times New Roman" w:hAnsi="Times New Roman"/>
           <w:color w:val="000000"/>
         </w:rPr>
         <w:t>.</w:t>
       </w:r>
       <w:r>
         <w:rPr>
-          <w:rFonts w:ascii="TimesNewToman" w:hAnsi="TimesNewToman"/>
+          <w:rFonts w:ascii="Times New Roman" w:hAnsi="Times New Roman"/>
           <w:color w:val="000000"/>
         </w:rPr>
-        <w:t xml:space="preserve"> From cryptography to optimization, from drug discovery to materials science, the implications are vast and profound</w:t>
+        <w:t xml:space="preserve"> The study of mathematics extends beyond practical applications, encompassing aesthetic value and fostering joy through its elegance and beauty</w:t>
       </w:r>
       <w:r>
         <w:rPr>
-          <w:rFonts w:ascii="TimesNewToman" w:hAnsi="TimesNewToman"/>
+          <w:rFonts w:ascii="Times New Roman" w:hAnsi="Times New Roman"/>
           <w:color w:val="000000"/>
         </w:rPr>
         <w:t>.</w:t>
       </w:r>
       <w:r>
         <w:rPr>
-          <w:rFonts w:ascii="TimesNewToman" w:hAnsi="TimesNewToman"/>
+          <w:rFonts w:ascii="Times New Roman" w:hAnsi="Times New Roman"/>
           <w:color w:val="000000"/>
         </w:rPr>
-        <w:t xml:space="preserve"> As we delve deeper into the realm of quantum computing, we may witness a new era of innovation and progress, shaping the future in ways we can scarcely imagine</w:t>
+        <w:t xml:space="preserve"> Mathematics is a dynamic field, constantly evolving with new discoveries, encouraging lifelong exploration and leading us to unveil the secrets of the universe</w:t>
       </w:r>
       <w:r>
         <w:rPr>
-          <w:rFonts w:ascii="TimesNewToman" w:hAnsi="TimesNewToman"/>
+          <w:rFonts w:ascii="Times New Roman" w:hAnsi="Times New Roman"/>
           <w:color w:val="000000"/>
         </w:rPr>
         <w:t>.</w:t>
       </w:r>
     </w:p>
+    <w:p/>
     <w:sectPr>
       <w:pgSz w:w="12240" w:h="15840"/>
       <w:pgMar w:top="1440" w:right="1800" w:bottom="1440" w:left="1800" w:header="720" w:footer="720" w:gutter="0"/>
@@ -522,31 +776,31 @@
       </w:rPr>
     </w:lvl>
   </w:abstractNum>
-  <w:num w:numId="1" w16cid:durableId="1087968310">
+  <w:num w:numId="1" w16cid:durableId="260647616">
     <w:abstractNumId w:val="8"/>
   </w:num>
-  <w:num w:numId="2" w16cid:durableId="271979215">
+  <w:num w:numId="2" w16cid:durableId="1818918234">
     <w:abstractNumId w:val="6"/>
   </w:num>
-  <w:num w:numId="3" w16cid:durableId="1190147242">
+  <w:num w:numId="3" w16cid:durableId="931474244">
     <w:abstractNumId w:val="5"/>
   </w:num>
-  <w:num w:numId="4" w16cid:durableId="1849565375">
+  <w:num w:numId="4" w16cid:durableId="752775779">
     <w:abstractNumId w:val="4"/>
   </w:num>
-  <w:num w:numId="5" w16cid:durableId="160044443">
+  <w:num w:numId="5" w16cid:durableId="397242564">
     <w:abstractNumId w:val="7"/>
   </w:num>
-  <w:num w:numId="6" w16cid:durableId="1433277474">
+  <w:num w:numId="6" w16cid:durableId="1731532598">
     <w:abstractNumId w:val="3"/>
   </w:num>
-  <w:num w:numId="7" w16cid:durableId="1836071462">
+  <w:num w:numId="7" w16cid:durableId="2014716979">
     <w:abstractNumId w:val="2"/>
   </w:num>
-  <w:num w:numId="8" w16cid:durableId="1799762914">
+  <w:num w:numId="8" w16cid:durableId="758404180">
     <w:abstractNumId w:val="1"/>
   </w:num>
-  <w:num w:numId="9" w16cid:durableId="775102108">
+  <w:num w:numId="9" w16cid:durableId="1696350738">
     <w:abstractNumId w:val="0"/>
   </w:num>
 </w:numbering>
